--- a/АП_ІК-11_Турковська_ЛР-05.0.docx
+++ b/АП_ІК-11_Турковська_ЛР-05.0.docx
@@ -149,6 +149,7 @@
     <w:p>
       <w:pPr>
         <w:ind w:left="-851"/>
+        <w:jc w:val="center"/>
         <w:rPr>
           <w:rFonts w:ascii="Times New Roman" w:hAnsi="Times New Roman" w:cs="Times New Roman"/>
           <w:b/>
@@ -157,16 +158,235 @@
       </w:pPr>
       <w:r>
         <w:rPr>
+          <w:noProof/>
+          <w:lang w:eastAsia="uk-UA"/>
+        </w:rPr>
+        <w:drawing>
+          <wp:inline distT="0" distB="0" distL="0" distR="0" wp14:anchorId="60832440" wp14:editId="0AF439A0">
+            <wp:extent cx="6419287" cy="3077154"/>
+            <wp:effectExtent l="0" t="0" r="635" b="9525"/>
+            <wp:docPr id="1" name="Рисунок 1"/>
+            <wp:cNvGraphicFramePr>
+              <a:graphicFrameLocks xmlns:a="http://schemas.openxmlformats.org/drawingml/2006/main" noChangeAspect="1"/>
+            </wp:cNvGraphicFramePr>
+            <a:graphic xmlns:a="http://schemas.openxmlformats.org/drawingml/2006/main">
+              <a:graphicData uri="http://schemas.openxmlformats.org/drawingml/2006/picture">
+                <pic:pic xmlns:pic="http://schemas.openxmlformats.org/drawingml/2006/picture">
+                  <pic:nvPicPr>
+                    <pic:cNvPr id="1" name=""/>
+                    <pic:cNvPicPr/>
+                  </pic:nvPicPr>
+                  <pic:blipFill rotWithShape="1">
+                    <a:blip r:embed="rId4"/>
+                    <a:srcRect l="780" t="11547" r="1642" b="5297"/>
+                    <a:stretch/>
+                  </pic:blipFill>
+                  <pic:spPr bwMode="auto">
+                    <a:xfrm>
+                      <a:off x="0" y="0"/>
+                      <a:ext cx="6444555" cy="3089266"/>
+                    </a:xfrm>
+                    <a:prstGeom prst="rect">
+                      <a:avLst/>
+                    </a:prstGeom>
+                    <a:ln>
+                      <a:noFill/>
+                    </a:ln>
+                    <a:extLst>
+                      <a:ext uri="{53640926-AAD7-44D8-BBD7-CCE9431645EC}">
+                        <a14:shadowObscured xmlns:a14="http://schemas.microsoft.com/office/drawing/2010/main"/>
+                      </a:ext>
+                    </a:extLst>
+                  </pic:spPr>
+                </pic:pic>
+              </a:graphicData>
+            </a:graphic>
+          </wp:inline>
+        </w:drawing>
+      </w:r>
+    </w:p>
+    <w:p>
+      <w:pPr>
+        <w:ind w:left="-851"/>
+        <w:jc w:val="center"/>
+        <w:rPr>
           <w:rFonts w:ascii="Times New Roman" w:hAnsi="Times New Roman" w:cs="Times New Roman"/>
           <w:b/>
           <w:sz w:val="24"/>
         </w:rPr>
-        <w:t>Умова завдання:</w:t>
+      </w:pPr>
+      <w:r>
+        <w:rPr>
+          <w:noProof/>
+          <w:lang w:eastAsia="uk-UA"/>
+        </w:rPr>
+        <w:drawing>
+          <wp:inline distT="0" distB="0" distL="0" distR="0" wp14:anchorId="44D31286" wp14:editId="555E8658">
+            <wp:extent cx="3077155" cy="3663844"/>
+            <wp:effectExtent l="0" t="0" r="9525" b="0"/>
+            <wp:docPr id="2" name="Рисунок 2"/>
+            <wp:cNvGraphicFramePr>
+              <a:graphicFrameLocks xmlns:a="http://schemas.openxmlformats.org/drawingml/2006/main" noChangeAspect="1"/>
+            </wp:cNvGraphicFramePr>
+            <a:graphic xmlns:a="http://schemas.openxmlformats.org/drawingml/2006/main">
+              <a:graphicData uri="http://schemas.openxmlformats.org/drawingml/2006/picture">
+                <pic:pic xmlns:pic="http://schemas.openxmlformats.org/drawingml/2006/picture">
+                  <pic:nvPicPr>
+                    <pic:cNvPr id="1" name=""/>
+                    <pic:cNvPicPr/>
+                  </pic:nvPicPr>
+                  <pic:blipFill rotWithShape="1">
+                    <a:blip r:embed="rId5"/>
+                    <a:srcRect l="69123" b="34643"/>
+                    <a:stretch/>
+                  </pic:blipFill>
+                  <pic:spPr bwMode="auto">
+                    <a:xfrm>
+                      <a:off x="0" y="0"/>
+                      <a:ext cx="3093942" cy="3683832"/>
+                    </a:xfrm>
+                    <a:prstGeom prst="rect">
+                      <a:avLst/>
+                    </a:prstGeom>
+                    <a:ln>
+                      <a:noFill/>
+                    </a:ln>
+                    <a:extLst>
+                      <a:ext uri="{53640926-AAD7-44D8-BBD7-CCE9431645EC}">
+                        <a14:shadowObscured xmlns:a14="http://schemas.microsoft.com/office/drawing/2010/main"/>
+                      </a:ext>
+                    </a:extLst>
+                  </pic:spPr>
+                </pic:pic>
+              </a:graphicData>
+            </a:graphic>
+          </wp:inline>
+        </w:drawing>
       </w:r>
     </w:p>
     <w:p>
       <w:pPr>
         <w:ind w:left="-851"/>
+        <w:jc w:val="center"/>
+        <w:rPr>
+          <w:rFonts w:ascii="Times New Roman" w:hAnsi="Times New Roman" w:cs="Times New Roman"/>
+          <w:b/>
+          <w:sz w:val="24"/>
+        </w:rPr>
+      </w:pPr>
+      <w:r>
+        <w:rPr>
+          <w:noProof/>
+          <w:lang w:eastAsia="uk-UA"/>
+        </w:rPr>
+        <w:lastRenderedPageBreak/>
+        <w:drawing>
+          <wp:inline distT="0" distB="0" distL="0" distR="0" wp14:anchorId="1F2A60CE" wp14:editId="37D08665">
+            <wp:extent cx="5621572" cy="3188473"/>
+            <wp:effectExtent l="0" t="0" r="0" b="0"/>
+            <wp:docPr id="5" name="Рисунок 5"/>
+            <wp:cNvGraphicFramePr>
+              <a:graphicFrameLocks xmlns:a="http://schemas.openxmlformats.org/drawingml/2006/main" noChangeAspect="1"/>
+            </wp:cNvGraphicFramePr>
+            <a:graphic xmlns:a="http://schemas.openxmlformats.org/drawingml/2006/main">
+              <a:graphicData uri="http://schemas.openxmlformats.org/drawingml/2006/picture">
+                <pic:pic xmlns:pic="http://schemas.openxmlformats.org/drawingml/2006/picture">
+                  <pic:nvPicPr>
+                    <pic:cNvPr id="1" name=""/>
+                    <pic:cNvPicPr/>
+                  </pic:nvPicPr>
+                  <pic:blipFill rotWithShape="1">
+                    <a:blip r:embed="rId5"/>
+                    <a:srcRect t="-1" r="45549" b="45086"/>
+                    <a:stretch/>
+                  </pic:blipFill>
+                  <pic:spPr bwMode="auto">
+                    <a:xfrm>
+                      <a:off x="0" y="0"/>
+                      <a:ext cx="5658089" cy="3209185"/>
+                    </a:xfrm>
+                    <a:prstGeom prst="rect">
+                      <a:avLst/>
+                    </a:prstGeom>
+                    <a:ln>
+                      <a:noFill/>
+                    </a:ln>
+                    <a:extLst>
+                      <a:ext uri="{53640926-AAD7-44D8-BBD7-CCE9431645EC}">
+                        <a14:shadowObscured xmlns:a14="http://schemas.microsoft.com/office/drawing/2010/main"/>
+                      </a:ext>
+                    </a:extLst>
+                  </pic:spPr>
+                </pic:pic>
+              </a:graphicData>
+            </a:graphic>
+          </wp:inline>
+        </w:drawing>
+      </w:r>
+    </w:p>
+    <w:p>
+      <w:pPr>
+        <w:ind w:left="-851"/>
+        <w:jc w:val="center"/>
+        <w:rPr>
+          <w:rFonts w:ascii="Times New Roman" w:hAnsi="Times New Roman" w:cs="Times New Roman"/>
+          <w:b/>
+          <w:sz w:val="24"/>
+        </w:rPr>
+      </w:pPr>
+      <w:r>
+        <w:rPr>
+          <w:noProof/>
+          <w:lang w:eastAsia="uk-UA"/>
+        </w:rPr>
+        <w:drawing>
+          <wp:inline distT="0" distB="0" distL="0" distR="0" wp14:anchorId="4389BF83" wp14:editId="594F691D">
+            <wp:extent cx="4842013" cy="2961927"/>
+            <wp:effectExtent l="0" t="0" r="0" b="0"/>
+            <wp:docPr id="4" name="Рисунок 4"/>
+            <wp:cNvGraphicFramePr>
+              <a:graphicFrameLocks xmlns:a="http://schemas.openxmlformats.org/drawingml/2006/main" noChangeAspect="1"/>
+            </wp:cNvGraphicFramePr>
+            <a:graphic xmlns:a="http://schemas.openxmlformats.org/drawingml/2006/main">
+              <a:graphicData uri="http://schemas.openxmlformats.org/drawingml/2006/picture">
+                <pic:pic xmlns:pic="http://schemas.openxmlformats.org/drawingml/2006/picture">
+                  <pic:nvPicPr>
+                    <pic:cNvPr id="1" name=""/>
+                    <pic:cNvPicPr/>
+                  </pic:nvPicPr>
+                  <pic:blipFill rotWithShape="1">
+                    <a:blip r:embed="rId6"/>
+                    <a:srcRect r="40113" b="34874"/>
+                    <a:stretch/>
+                  </pic:blipFill>
+                  <pic:spPr bwMode="auto">
+                    <a:xfrm>
+                      <a:off x="0" y="0"/>
+                      <a:ext cx="4861386" cy="2973777"/>
+                    </a:xfrm>
+                    <a:prstGeom prst="rect">
+                      <a:avLst/>
+                    </a:prstGeom>
+                    <a:ln>
+                      <a:noFill/>
+                    </a:ln>
+                    <a:extLst>
+                      <a:ext uri="{53640926-AAD7-44D8-BBD7-CCE9431645EC}">
+                        <a14:shadowObscured xmlns:a14="http://schemas.microsoft.com/office/drawing/2010/main"/>
+                      </a:ext>
+                    </a:extLst>
+                  </pic:spPr>
+                </pic:pic>
+              </a:graphicData>
+            </a:graphic>
+          </wp:inline>
+        </w:drawing>
+      </w:r>
+    </w:p>
+    <w:p>
+      <w:pPr>
+        <w:ind w:left="-851"/>
+        <w:jc w:val="center"/>
         <w:rPr>
           <w:rFonts w:ascii="Times New Roman" w:hAnsi="Times New Roman" w:cs="Times New Roman"/>
           <w:b/>
@@ -175,6 +395,17 @@
       </w:pPr>
       <w:bookmarkStart w:id="0" w:name="_GoBack"/>
       <w:bookmarkEnd w:id="0"/>
+    </w:p>
+    <w:p>
+      <w:pPr>
+        <w:ind w:left="-851"/>
+        <w:jc w:val="center"/>
+        <w:rPr>
+          <w:rFonts w:ascii="Times New Roman" w:hAnsi="Times New Roman" w:cs="Times New Roman"/>
+          <w:b/>
+          <w:sz w:val="24"/>
+        </w:rPr>
+      </w:pPr>
     </w:p>
     <w:sectPr>
       <w:pgSz w:w="11906" w:h="16838"/>
